--- a/Jakubiński/3Ia1_kalicinski_3.docx
+++ b/Jakubiński/3Ia1_kalicinski_3.docx
@@ -52,18 +52,1553 @@
     </w:p>
     <w:p>
       <w:pPr>
+        <w:jc w:val="center"/>
         <w:rPr>
           <w:sz w:val="40"/>
           <w:szCs w:val="40"/>
         </w:rPr>
-      </w:pPr>
+        <w:sectPr>
+          <w:headerReference w:type="default" r:id="rId8"/>
+          <w:footerReference w:type="default" r:id="rId9"/>
+          <w:pgSz w:w="11906" w:h="16838"/>
+          <w:pgMar w:top="1417" w:right="1417" w:bottom="1417" w:left="1417" w:header="708" w:footer="708" w:gutter="0"/>
+          <w:pgNumType w:start="1"/>
+          <w:cols w:space="708"/>
+          <w:docGrid w:linePitch="360"/>
+        </w:sectPr>
+      </w:pPr>
+    </w:p>
+    <w:p>
+      <w:pPr>
+        <w:pStyle w:val="Nagwek1"/>
+        <w:jc w:val="center"/>
+      </w:pPr>
+      <w:bookmarkStart w:id="0" w:name="_Toc53154930"/>
+      <w:r>
+        <w:lastRenderedPageBreak/>
+        <w:t>Definicje</w:t>
+      </w:r>
+      <w:bookmarkEnd w:id="0"/>
+    </w:p>
+    <w:p>
       <w:r>
         <w:rPr>
-          <w:sz w:val="40"/>
-          <w:szCs w:val="40"/>
+          <w:b/>
+          <w:bCs/>
         </w:rPr>
+        <w:t>SSH</w:t>
+      </w:r>
+      <w:r>
+        <w:t xml:space="preserve"> (ang. </w:t>
+      </w:r>
+      <w:proofErr w:type="spellStart"/>
+      <w:r>
+        <w:t>secure</w:t>
+      </w:r>
+      <w:proofErr w:type="spellEnd"/>
+      <w:r>
+        <w:t xml:space="preserve"> </w:t>
+      </w:r>
+      <w:proofErr w:type="spellStart"/>
+      <w:r>
+        <w:t>shell</w:t>
+      </w:r>
+      <w:proofErr w:type="spellEnd"/>
+      <w:r>
+        <w:t xml:space="preserve">) to standard protokołów komunikacyjnych używanych w sieciach komputerowych TCP/IP, w architekturze klient-serwer a od wersji 2 nawet w architekturze serwer klient. </w:t>
+      </w:r>
+    </w:p>
+    <w:p>
+      <w:r>
+        <w:t xml:space="preserve">W ścisłym znaczeniu SSH to tylko następca protokołu Telnet, służącego do terminalowego łączenia się ze zdalnymi komputerami. SSH różni się od Telnetu tym, że transfer wszelkich danych jest zaszyfrowany oraz możliwe jest rozpoznawanie użytkownika na wiele różnych sposobów. W szerszym znaczeniu SSH to wspólna nazwa dla całej rodziny protokołów, nie tylko terminalowych, lecz także służących do przesyłania plików (SCP, SFTP), zdalnej kontroli zasobów, tunelowania i wielu innych zastosowań. Wspólną cechą wszystkich tych protokołów jest identyczna z SSH technika szyfrowania danych i rozpoznawania użytkownika. Obecnie protokoły z rodziny SSH praktycznie wyparły wszystkie inne mniej bezpieczne protokoły, takie, jak np. </w:t>
+      </w:r>
+      <w:proofErr w:type="spellStart"/>
+      <w:r>
+        <w:t>rlogin</w:t>
+      </w:r>
+      <w:proofErr w:type="spellEnd"/>
+      <w:r>
+        <w:t xml:space="preserve"> czy RSH.</w:t>
+      </w:r>
+    </w:p>
+    <w:p>
+      <w:proofErr w:type="spellStart"/>
+      <w:r>
+        <w:rPr>
+          <w:b/>
+          <w:bCs/>
+        </w:rPr>
+        <w:t>Secure</w:t>
+      </w:r>
+      <w:proofErr w:type="spellEnd"/>
+      <w:r>
+        <w:rPr>
+          <w:b/>
+          <w:bCs/>
+        </w:rPr>
+        <w:t xml:space="preserve"> </w:t>
+      </w:r>
+      <w:proofErr w:type="spellStart"/>
+      <w:r>
+        <w:rPr>
+          <w:b/>
+          <w:bCs/>
+        </w:rPr>
+        <w:t>copy</w:t>
+      </w:r>
+      <w:proofErr w:type="spellEnd"/>
+      <w:r>
+        <w:rPr>
+          <w:b/>
+          <w:bCs/>
+        </w:rPr>
+        <w:t xml:space="preserve"> lub SCP –</w:t>
+      </w:r>
+      <w:r>
+        <w:t xml:space="preserve"> bezpieczny transfer plików pomiędzy lokalnym a zdalnym lub między zdalnymi komputerami, używając protokołu </w:t>
+      </w:r>
+      <w:proofErr w:type="spellStart"/>
+      <w:r>
+        <w:t>Secure</w:t>
+      </w:r>
+      <w:proofErr w:type="spellEnd"/>
+      <w:r>
+        <w:t xml:space="preserve"> Shell (SSH). Skrót SCP odnosi się do dwóch powiązanych ze sobą rzeczy: protokołu SSH oraz polecenia </w:t>
+      </w:r>
+      <w:proofErr w:type="spellStart"/>
+      <w:r>
+        <w:t>cp</w:t>
+      </w:r>
+      <w:proofErr w:type="spellEnd"/>
+      <w:r>
+        <w:t>.</w:t>
+      </w:r>
+    </w:p>
+    <w:p>
+      <w:r>
+        <w:rPr>
+          <w:b/>
+          <w:bCs/>
+        </w:rPr>
+        <w:t>SFTP</w:t>
+      </w:r>
+      <w:r>
+        <w:t xml:space="preserve"> (ang. SSH File Transfer </w:t>
+      </w:r>
+      <w:proofErr w:type="spellStart"/>
+      <w:r>
+        <w:t>Protocol</w:t>
+      </w:r>
+      <w:proofErr w:type="spellEnd"/>
+      <w:r>
+        <w:t xml:space="preserve">) – protokół komunikacyjny typu klient-serwer, który umożliwia przesyłanie plików poprzez sieć TCP/IP. </w:t>
+      </w:r>
+    </w:p>
+    <w:p>
+      <w:r>
+        <w:t>Przesyłając plik przy użyciu protokołu FTP uzyskujemy dobre przepływności, ale nie zyskujemy bezpieczeństwa – nasze hasła i dane nie są szyfrowane podczas przysyłania, co potencjalnie stwarza zagrożenie ich kradzieży. Znaczną poprawę bezpieczeństwa przynosi protokół SFTP, który nie wymaga obecności serwera FTP, a przesyłane dane są szyfrowane z wykorzystaniem klucza szyfrującego.</w:t>
+      </w:r>
+    </w:p>
+    <w:p>
+      <w:pPr>
+        <w:rPr>
+          <w:b/>
+          <w:bCs/>
+        </w:rPr>
+      </w:pPr>
+      <w:r>
+        <w:rPr>
+          <w:b/>
+          <w:bCs/>
+        </w:rPr>
+        <w:t>SFTP nie powinien być mylony z protokołem FTPS, który jest rozszerzeniem protokołu FTP.</w:t>
+      </w:r>
+    </w:p>
+    <w:p>
+      <w:pPr>
+        <w:jc w:val="center"/>
+      </w:pPr>
+      <w:r>
+        <w:rPr>
+          <w:noProof/>
+        </w:rPr>
+        <w:drawing>
+          <wp:inline distT="0" distB="0" distL="0" distR="0" wp14:anchorId="095E782F" wp14:editId="035E5FF7">
+            <wp:extent cx="2977028" cy="3838575"/>
+            <wp:effectExtent l="0" t="0" r="0" b="0"/>
+            <wp:docPr id="2" name="Obraz 2"/>
+            <wp:cNvGraphicFramePr>
+              <a:graphicFrameLocks xmlns:a="http://schemas.openxmlformats.org/drawingml/2006/main" noChangeAspect="1"/>
+            </wp:cNvGraphicFramePr>
+            <a:graphic xmlns:a="http://schemas.openxmlformats.org/drawingml/2006/main">
+              <a:graphicData uri="http://schemas.openxmlformats.org/drawingml/2006/picture">
+                <pic:pic xmlns:pic="http://schemas.openxmlformats.org/drawingml/2006/picture">
+                  <pic:nvPicPr>
+                    <pic:cNvPr id="0" name="Obraz 30"/>
+                    <pic:cNvPicPr>
+                      <a:picLocks noChangeAspect="1" noChangeArrowheads="1"/>
+                    </pic:cNvPicPr>
+                  </pic:nvPicPr>
+                  <pic:blipFill>
+                    <a:blip r:embed="rId10">
+                      <a:extLst>
+                        <a:ext uri="{28A0092B-C50C-407E-A947-70E740481C1C}">
+                          <a14:useLocalDpi xmlns:a14="http://schemas.microsoft.com/office/drawing/2010/main" val="0"/>
+                        </a:ext>
+                      </a:extLst>
+                    </a:blip>
+                    <a:srcRect/>
+                    <a:stretch>
+                      <a:fillRect/>
+                    </a:stretch>
+                  </pic:blipFill>
+                  <pic:spPr bwMode="auto">
+                    <a:xfrm>
+                      <a:off x="0" y="0"/>
+                      <a:ext cx="2983766" cy="3847263"/>
+                    </a:xfrm>
+                    <a:prstGeom prst="rect">
+                      <a:avLst/>
+                    </a:prstGeom>
+                    <a:noFill/>
+                    <a:ln>
+                      <a:noFill/>
+                    </a:ln>
+                  </pic:spPr>
+                </pic:pic>
+              </a:graphicData>
+            </a:graphic>
+          </wp:inline>
+        </w:drawing>
+      </w:r>
+    </w:p>
+    <w:p>
+      <w:pPr>
+        <w:pStyle w:val="Nagwek1"/>
+        <w:jc w:val="center"/>
+      </w:pPr>
+      <w:bookmarkStart w:id="1" w:name="_Toc39582296"/>
+      <w:bookmarkStart w:id="2" w:name="_Toc53154931"/>
+      <w:r>
+        <w:lastRenderedPageBreak/>
+        <w:t>I</w:t>
+      </w:r>
+      <w:r>
+        <w:t xml:space="preserve">nstalacja serwera </w:t>
+      </w:r>
+      <w:bookmarkEnd w:id="1"/>
+      <w:r>
+        <w:t>SSH</w:t>
+      </w:r>
+      <w:bookmarkEnd w:id="2"/>
+    </w:p>
+    <w:p>
+      <w:pPr>
+        <w:keepNext/>
+      </w:pPr>
+      <w:r>
+        <w:rPr>
+          <w:noProof/>
+        </w:rPr>
+        <w:drawing>
+          <wp:inline distT="0" distB="0" distL="0" distR="0" wp14:anchorId="6D681728" wp14:editId="4D4D4D98">
+            <wp:extent cx="4934639" cy="342948"/>
+            <wp:effectExtent l="0" t="0" r="0" b="0"/>
+            <wp:docPr id="1" name="Obraz 1"/>
+            <wp:cNvGraphicFramePr>
+              <a:graphicFrameLocks xmlns:a="http://schemas.openxmlformats.org/drawingml/2006/main" noChangeAspect="1"/>
+            </wp:cNvGraphicFramePr>
+            <a:graphic xmlns:a="http://schemas.openxmlformats.org/drawingml/2006/main">
+              <a:graphicData uri="http://schemas.openxmlformats.org/drawingml/2006/picture">
+                <pic:pic xmlns:pic="http://schemas.openxmlformats.org/drawingml/2006/picture">
+                  <pic:nvPicPr>
+                    <pic:cNvPr id="1" name=""/>
+                    <pic:cNvPicPr/>
+                  </pic:nvPicPr>
+                  <pic:blipFill>
+                    <a:blip r:embed="rId11"/>
+                    <a:stretch>
+                      <a:fillRect/>
+                    </a:stretch>
+                  </pic:blipFill>
+                  <pic:spPr>
+                    <a:xfrm>
+                      <a:off x="0" y="0"/>
+                      <a:ext cx="4934639" cy="342948"/>
+                    </a:xfrm>
+                    <a:prstGeom prst="rect">
+                      <a:avLst/>
+                    </a:prstGeom>
+                  </pic:spPr>
+                </pic:pic>
+              </a:graphicData>
+            </a:graphic>
+          </wp:inline>
+        </w:drawing>
+      </w:r>
+    </w:p>
+    <w:p>
+      <w:pPr>
+        <w:pStyle w:val="Legenda"/>
+      </w:pPr>
+      <w:r>
+        <w:t xml:space="preserve">Rysunek </w:t>
+      </w:r>
+      <w:fldSimple w:instr=" SEQ Rysunek \* ARABIC ">
+        <w:r>
+          <w:rPr>
+            <w:noProof/>
+          </w:rPr>
+          <w:t>1</w:t>
+        </w:r>
+      </w:fldSimple>
+      <w:r>
+        <w:t xml:space="preserve"> </w:t>
+      </w:r>
+      <w:proofErr w:type="gramStart"/>
+      <w:r>
+        <w:t xml:space="preserve">- </w:t>
+      </w:r>
+      <w:r>
+        <w:t xml:space="preserve"> Instalacja</w:t>
+      </w:r>
+      <w:proofErr w:type="gramEnd"/>
+      <w:r>
+        <w:t xml:space="preserve"> pakietu na serwerze</w:t>
+      </w:r>
+    </w:p>
+    <w:p>
+      <w:pPr>
+        <w:keepNext/>
+      </w:pPr>
+      <w:r>
+        <w:rPr>
+          <w:noProof/>
+        </w:rPr>
+        <w:drawing>
+          <wp:inline distT="0" distB="0" distL="0" distR="0" wp14:anchorId="17AE36CD" wp14:editId="435043D6">
+            <wp:extent cx="5760720" cy="1896745"/>
+            <wp:effectExtent l="0" t="0" r="0" b="8255"/>
+            <wp:docPr id="5" name="Obraz 5"/>
+            <wp:cNvGraphicFramePr>
+              <a:graphicFrameLocks xmlns:a="http://schemas.openxmlformats.org/drawingml/2006/main" noChangeAspect="1"/>
+            </wp:cNvGraphicFramePr>
+            <a:graphic xmlns:a="http://schemas.openxmlformats.org/drawingml/2006/main">
+              <a:graphicData uri="http://schemas.openxmlformats.org/drawingml/2006/picture">
+                <pic:pic xmlns:pic="http://schemas.openxmlformats.org/drawingml/2006/picture">
+                  <pic:nvPicPr>
+                    <pic:cNvPr id="1" name=""/>
+                    <pic:cNvPicPr/>
+                  </pic:nvPicPr>
+                  <pic:blipFill>
+                    <a:blip r:embed="rId12"/>
+                    <a:stretch>
+                      <a:fillRect/>
+                    </a:stretch>
+                  </pic:blipFill>
+                  <pic:spPr>
+                    <a:xfrm>
+                      <a:off x="0" y="0"/>
+                      <a:ext cx="5760720" cy="1896745"/>
+                    </a:xfrm>
+                    <a:prstGeom prst="rect">
+                      <a:avLst/>
+                    </a:prstGeom>
+                  </pic:spPr>
+                </pic:pic>
+              </a:graphicData>
+            </a:graphic>
+          </wp:inline>
+        </w:drawing>
+      </w:r>
+    </w:p>
+    <w:p>
+      <w:pPr>
+        <w:pStyle w:val="Legenda"/>
+      </w:pPr>
+      <w:r>
+        <w:t xml:space="preserve">Rysunek </w:t>
+      </w:r>
+      <w:fldSimple w:instr=" SEQ Rysunek \* ARABIC ">
+        <w:r>
+          <w:rPr>
+            <w:noProof/>
+          </w:rPr>
+          <w:t>2</w:t>
+        </w:r>
+      </w:fldSimple>
+      <w:r>
+        <w:t xml:space="preserve"> - </w:t>
+      </w:r>
+      <w:r>
+        <w:t>Sprawdzenie działania usługi</w:t>
+      </w:r>
+    </w:p>
+    <w:p>
+      <w:pPr>
+        <w:keepNext/>
+      </w:pPr>
+      <w:r>
+        <w:rPr>
+          <w:noProof/>
+        </w:rPr>
+        <w:drawing>
+          <wp:inline distT="0" distB="0" distL="0" distR="0" wp14:anchorId="5077ACAC" wp14:editId="66637874">
+            <wp:extent cx="5760720" cy="2629535"/>
+            <wp:effectExtent l="0" t="0" r="0" b="0"/>
+            <wp:docPr id="13" name="Obraz 13"/>
+            <wp:cNvGraphicFramePr>
+              <a:graphicFrameLocks xmlns:a="http://schemas.openxmlformats.org/drawingml/2006/main" noChangeAspect="1"/>
+            </wp:cNvGraphicFramePr>
+            <a:graphic xmlns:a="http://schemas.openxmlformats.org/drawingml/2006/main">
+              <a:graphicData uri="http://schemas.openxmlformats.org/drawingml/2006/picture">
+                <pic:pic xmlns:pic="http://schemas.openxmlformats.org/drawingml/2006/picture">
+                  <pic:nvPicPr>
+                    <pic:cNvPr id="1" name=""/>
+                    <pic:cNvPicPr/>
+                  </pic:nvPicPr>
+                  <pic:blipFill>
+                    <a:blip r:embed="rId13"/>
+                    <a:stretch>
+                      <a:fillRect/>
+                    </a:stretch>
+                  </pic:blipFill>
+                  <pic:spPr>
+                    <a:xfrm>
+                      <a:off x="0" y="0"/>
+                      <a:ext cx="5760720" cy="2629535"/>
+                    </a:xfrm>
+                    <a:prstGeom prst="rect">
+                      <a:avLst/>
+                    </a:prstGeom>
+                  </pic:spPr>
+                </pic:pic>
+              </a:graphicData>
+            </a:graphic>
+          </wp:inline>
+        </w:drawing>
+      </w:r>
+    </w:p>
+    <w:p>
+      <w:pPr>
+        <w:pStyle w:val="Legenda"/>
+      </w:pPr>
+      <w:r>
+        <w:t xml:space="preserve">Rysunek </w:t>
+      </w:r>
+      <w:fldSimple w:instr=" SEQ Rysunek \* ARABIC ">
+        <w:r>
+          <w:rPr>
+            <w:noProof/>
+          </w:rPr>
+          <w:t>3</w:t>
+        </w:r>
+      </w:fldSimple>
+      <w:r>
+        <w:t xml:space="preserve"> -</w:t>
+      </w:r>
+      <w:r>
+        <w:t xml:space="preserve"> Sprawdzenie logowania się lokalnie (użytkownik nie będący </w:t>
+      </w:r>
+      <w:proofErr w:type="spellStart"/>
+      <w:r>
+        <w:t>rootem</w:t>
+      </w:r>
+      <w:proofErr w:type="spellEnd"/>
+      <w:r>
+        <w:t>)</w:t>
+      </w:r>
+    </w:p>
+    <w:p>
+      <w:pPr>
+        <w:keepNext/>
+      </w:pPr>
+      <w:r>
+        <w:rPr>
+          <w:noProof/>
+        </w:rPr>
+        <w:drawing>
+          <wp:inline distT="0" distB="0" distL="0" distR="0" wp14:anchorId="68965B4B" wp14:editId="6B393332">
+            <wp:extent cx="3543795" cy="371527"/>
+            <wp:effectExtent l="0" t="0" r="0" b="9525"/>
+            <wp:docPr id="17" name="Obraz 17"/>
+            <wp:cNvGraphicFramePr>
+              <a:graphicFrameLocks xmlns:a="http://schemas.openxmlformats.org/drawingml/2006/main" noChangeAspect="1"/>
+            </wp:cNvGraphicFramePr>
+            <a:graphic xmlns:a="http://schemas.openxmlformats.org/drawingml/2006/main">
+              <a:graphicData uri="http://schemas.openxmlformats.org/drawingml/2006/picture">
+                <pic:pic xmlns:pic="http://schemas.openxmlformats.org/drawingml/2006/picture">
+                  <pic:nvPicPr>
+                    <pic:cNvPr id="1" name=""/>
+                    <pic:cNvPicPr/>
+                  </pic:nvPicPr>
+                  <pic:blipFill>
+                    <a:blip r:embed="rId14"/>
+                    <a:stretch>
+                      <a:fillRect/>
+                    </a:stretch>
+                  </pic:blipFill>
+                  <pic:spPr>
+                    <a:xfrm>
+                      <a:off x="0" y="0"/>
+                      <a:ext cx="3543795" cy="371527"/>
+                    </a:xfrm>
+                    <a:prstGeom prst="rect">
+                      <a:avLst/>
+                    </a:prstGeom>
+                  </pic:spPr>
+                </pic:pic>
+              </a:graphicData>
+            </a:graphic>
+          </wp:inline>
+        </w:drawing>
+      </w:r>
+    </w:p>
+    <w:p>
+      <w:pPr>
+        <w:pStyle w:val="Legenda"/>
+      </w:pPr>
+      <w:r>
+        <w:t xml:space="preserve">Rysunek </w:t>
+      </w:r>
+      <w:fldSimple w:instr=" SEQ Rysunek \* ARABIC ">
+        <w:r>
+          <w:rPr>
+            <w:noProof/>
+          </w:rPr>
+          <w:t>4</w:t>
+        </w:r>
+      </w:fldSimple>
+      <w:r>
+        <w:t xml:space="preserve"> - </w:t>
+      </w:r>
+      <w:r>
+        <w:t xml:space="preserve">Aby wylogować się używamy kombinacji klawiszowej </w:t>
+      </w:r>
+      <w:proofErr w:type="spellStart"/>
+      <w:r>
+        <w:t>Ctrl+D</w:t>
+      </w:r>
+      <w:proofErr w:type="spellEnd"/>
+    </w:p>
+    <w:p>
+      <w:pPr>
+        <w:keepNext/>
+      </w:pPr>
+      <w:r>
+        <w:drawing>
+          <wp:inline distT="0" distB="0" distL="0" distR="0" wp14:anchorId="4C6357FD" wp14:editId="1A3365F2">
+            <wp:extent cx="4829849" cy="238158"/>
+            <wp:effectExtent l="0" t="0" r="8890" b="9525"/>
+            <wp:docPr id="3" name="Obraz 3"/>
+            <wp:cNvGraphicFramePr>
+              <a:graphicFrameLocks xmlns:a="http://schemas.openxmlformats.org/drawingml/2006/main" noChangeAspect="1"/>
+            </wp:cNvGraphicFramePr>
+            <a:graphic xmlns:a="http://schemas.openxmlformats.org/drawingml/2006/main">
+              <a:graphicData uri="http://schemas.openxmlformats.org/drawingml/2006/picture">
+                <pic:pic xmlns:pic="http://schemas.openxmlformats.org/drawingml/2006/picture">
+                  <pic:nvPicPr>
+                    <pic:cNvPr id="1" name=""/>
+                    <pic:cNvPicPr/>
+                  </pic:nvPicPr>
+                  <pic:blipFill>
+                    <a:blip r:embed="rId15"/>
+                    <a:stretch>
+                      <a:fillRect/>
+                    </a:stretch>
+                  </pic:blipFill>
+                  <pic:spPr>
+                    <a:xfrm>
+                      <a:off x="0" y="0"/>
+                      <a:ext cx="4829849" cy="238158"/>
+                    </a:xfrm>
+                    <a:prstGeom prst="rect">
+                      <a:avLst/>
+                    </a:prstGeom>
+                  </pic:spPr>
+                </pic:pic>
+              </a:graphicData>
+            </a:graphic>
+          </wp:inline>
+        </w:drawing>
+      </w:r>
+    </w:p>
+    <w:p>
+      <w:pPr>
+        <w:pStyle w:val="Legenda"/>
+      </w:pPr>
+      <w:r>
+        <w:t xml:space="preserve">Rysunek </w:t>
+      </w:r>
+      <w:fldSimple w:instr=" SEQ Rysunek \* ARABIC ">
+        <w:r>
+          <w:rPr>
+            <w:noProof/>
+          </w:rPr>
+          <w:t>5</w:t>
+        </w:r>
+      </w:fldSimple>
+      <w:r>
+        <w:t xml:space="preserve"> -</w:t>
+      </w:r>
+      <w:r>
+        <w:t xml:space="preserve"> Instalacja pakietu na kliencie</w:t>
+      </w:r>
+    </w:p>
+    <w:p>
+      <w:pPr>
+        <w:pStyle w:val="Nagwek1"/>
+        <w:jc w:val="center"/>
+      </w:pPr>
+      <w:bookmarkStart w:id="3" w:name="_Toc39582297"/>
+    </w:p>
+    <w:p>
+      <w:pPr>
+        <w:pStyle w:val="Nagwek1"/>
+        <w:jc w:val="center"/>
+      </w:pPr>
+    </w:p>
+    <w:p>
+      <w:pPr>
+        <w:pStyle w:val="Nagwek1"/>
+        <w:jc w:val="center"/>
+      </w:pPr>
+      <w:bookmarkStart w:id="4" w:name="_Toc53154932"/>
+      <w:r>
+        <w:t xml:space="preserve">Konfiguracja serwera </w:t>
+      </w:r>
+      <w:bookmarkEnd w:id="3"/>
+      <w:r>
+        <w:t>SSH</w:t>
+      </w:r>
+      <w:bookmarkEnd w:id="4"/>
+    </w:p>
+    <w:p>
+      <w:pPr>
+        <w:keepNext/>
+        <w:tabs>
+          <w:tab w:val="left" w:pos="3858"/>
+        </w:tabs>
+      </w:pPr>
+      <w:r>
+        <w:tab/>
+      </w:r>
+      <w:r>
+        <w:drawing>
+          <wp:inline distT="0" distB="0" distL="0" distR="0" wp14:anchorId="66A7BD63" wp14:editId="08E8D029">
+            <wp:extent cx="5760720" cy="4113530"/>
+            <wp:effectExtent l="0" t="0" r="0" b="1270"/>
+            <wp:docPr id="4" name="Obraz 4"/>
+            <wp:cNvGraphicFramePr>
+              <a:graphicFrameLocks xmlns:a="http://schemas.openxmlformats.org/drawingml/2006/main" noChangeAspect="1"/>
+            </wp:cNvGraphicFramePr>
+            <a:graphic xmlns:a="http://schemas.openxmlformats.org/drawingml/2006/main">
+              <a:graphicData uri="http://schemas.openxmlformats.org/drawingml/2006/picture">
+                <pic:pic xmlns:pic="http://schemas.openxmlformats.org/drawingml/2006/picture">
+                  <pic:nvPicPr>
+                    <pic:cNvPr id="1" name=""/>
+                    <pic:cNvPicPr/>
+                  </pic:nvPicPr>
+                  <pic:blipFill>
+                    <a:blip r:embed="rId16"/>
+                    <a:stretch>
+                      <a:fillRect/>
+                    </a:stretch>
+                  </pic:blipFill>
+                  <pic:spPr>
+                    <a:xfrm>
+                      <a:off x="0" y="0"/>
+                      <a:ext cx="5760720" cy="4113530"/>
+                    </a:xfrm>
+                    <a:prstGeom prst="rect">
+                      <a:avLst/>
+                    </a:prstGeom>
+                  </pic:spPr>
+                </pic:pic>
+              </a:graphicData>
+            </a:graphic>
+          </wp:inline>
+        </w:drawing>
+      </w:r>
+    </w:p>
+    <w:p>
+      <w:pPr>
+        <w:pStyle w:val="Legenda"/>
+      </w:pPr>
+      <w:r>
+        <w:t xml:space="preserve">Rysunek </w:t>
+      </w:r>
+      <w:fldSimple w:instr=" SEQ Rysunek \* ARABIC ">
+        <w:r>
+          <w:rPr>
+            <w:noProof/>
+          </w:rPr>
+          <w:t>6</w:t>
+        </w:r>
+      </w:fldSimple>
+      <w:r>
+        <w:t xml:space="preserve"> - </w:t>
+      </w:r>
+      <w:r>
+        <w:t xml:space="preserve">Sprawdzamy czy </w:t>
+      </w:r>
+      <w:proofErr w:type="spellStart"/>
+      <w:r>
+        <w:t>root</w:t>
+      </w:r>
+      <w:proofErr w:type="spellEnd"/>
+      <w:r>
+        <w:t xml:space="preserve"> może się logować</w:t>
+      </w:r>
+      <w:r>
+        <w:t xml:space="preserve"> (</w:t>
+      </w:r>
+      <w:proofErr w:type="spellStart"/>
+      <w:r>
+        <w:t>nano</w:t>
+      </w:r>
+      <w:proofErr w:type="spellEnd"/>
+      <w:r>
+        <w:t xml:space="preserve"> /</w:t>
+      </w:r>
+      <w:proofErr w:type="spellStart"/>
+      <w:r>
+        <w:t>etc</w:t>
+      </w:r>
+      <w:proofErr w:type="spellEnd"/>
+      <w:r>
+        <w:t>/</w:t>
+      </w:r>
+      <w:proofErr w:type="spellStart"/>
+      <w:r>
+        <w:t>ssh</w:t>
+      </w:r>
+      <w:proofErr w:type="spellEnd"/>
+      <w:r>
+        <w:t>/</w:t>
+      </w:r>
+      <w:proofErr w:type="spellStart"/>
+      <w:r>
+        <w:t>sshd_config</w:t>
+      </w:r>
+      <w:proofErr w:type="spellEnd"/>
+      <w:r>
+        <w:t>)</w:t>
+      </w:r>
+    </w:p>
+    <w:p>
+      <w:pPr>
+        <w:keepNext/>
+      </w:pPr>
+      <w:r>
+        <w:lastRenderedPageBreak/>
+        <w:drawing>
+          <wp:inline distT="0" distB="0" distL="0" distR="0" wp14:anchorId="63D7BBED" wp14:editId="06301BEC">
+            <wp:extent cx="5760720" cy="2762885"/>
+            <wp:effectExtent l="0" t="0" r="0" b="0"/>
+            <wp:docPr id="6" name="Obraz 6"/>
+            <wp:cNvGraphicFramePr>
+              <a:graphicFrameLocks xmlns:a="http://schemas.openxmlformats.org/drawingml/2006/main" noChangeAspect="1"/>
+            </wp:cNvGraphicFramePr>
+            <a:graphic xmlns:a="http://schemas.openxmlformats.org/drawingml/2006/main">
+              <a:graphicData uri="http://schemas.openxmlformats.org/drawingml/2006/picture">
+                <pic:pic xmlns:pic="http://schemas.openxmlformats.org/drawingml/2006/picture">
+                  <pic:nvPicPr>
+                    <pic:cNvPr id="1" name=""/>
+                    <pic:cNvPicPr/>
+                  </pic:nvPicPr>
+                  <pic:blipFill>
+                    <a:blip r:embed="rId17"/>
+                    <a:stretch>
+                      <a:fillRect/>
+                    </a:stretch>
+                  </pic:blipFill>
+                  <pic:spPr>
+                    <a:xfrm>
+                      <a:off x="0" y="0"/>
+                      <a:ext cx="5760720" cy="2762885"/>
+                    </a:xfrm>
+                    <a:prstGeom prst="rect">
+                      <a:avLst/>
+                    </a:prstGeom>
+                  </pic:spPr>
+                </pic:pic>
+              </a:graphicData>
+            </a:graphic>
+          </wp:inline>
+        </w:drawing>
+      </w:r>
+    </w:p>
+    <w:p>
+      <w:pPr>
+        <w:pStyle w:val="Legenda"/>
+      </w:pPr>
+      <w:r>
+        <w:t xml:space="preserve">Rysunek </w:t>
+      </w:r>
+      <w:fldSimple w:instr=" SEQ Rysunek \* ARABIC ">
+        <w:r>
+          <w:rPr>
+            <w:noProof/>
+          </w:rPr>
+          <w:t>7</w:t>
+        </w:r>
+      </w:fldSimple>
+      <w:r>
+        <w:t xml:space="preserve"> - </w:t>
+      </w:r>
+      <w:r>
+        <w:t>Reset usługi</w:t>
+      </w:r>
+    </w:p>
+    <w:p>
+      <w:pPr>
+        <w:pStyle w:val="Nagwek1"/>
+        <w:jc w:val="center"/>
+      </w:pPr>
+      <w:bookmarkStart w:id="5" w:name="_Toc53154933"/>
+      <w:r>
+        <w:t>Test na kliencie</w:t>
+      </w:r>
+      <w:bookmarkEnd w:id="5"/>
+    </w:p>
+    <w:p>
+      <w:pPr>
+        <w:keepNext/>
+      </w:pPr>
+      <w:r>
+        <w:drawing>
+          <wp:inline distT="0" distB="0" distL="0" distR="0" wp14:anchorId="7BE5C3A3" wp14:editId="0E619DBC">
+            <wp:extent cx="5760720" cy="3699510"/>
+            <wp:effectExtent l="0" t="0" r="0" b="0"/>
+            <wp:docPr id="8" name="Obraz 8"/>
+            <wp:cNvGraphicFramePr>
+              <a:graphicFrameLocks xmlns:a="http://schemas.openxmlformats.org/drawingml/2006/main" noChangeAspect="1"/>
+            </wp:cNvGraphicFramePr>
+            <a:graphic xmlns:a="http://schemas.openxmlformats.org/drawingml/2006/main">
+              <a:graphicData uri="http://schemas.openxmlformats.org/drawingml/2006/picture">
+                <pic:pic xmlns:pic="http://schemas.openxmlformats.org/drawingml/2006/picture">
+                  <pic:nvPicPr>
+                    <pic:cNvPr id="1" name=""/>
+                    <pic:cNvPicPr/>
+                  </pic:nvPicPr>
+                  <pic:blipFill>
+                    <a:blip r:embed="rId18"/>
+                    <a:stretch>
+                      <a:fillRect/>
+                    </a:stretch>
+                  </pic:blipFill>
+                  <pic:spPr>
+                    <a:xfrm>
+                      <a:off x="0" y="0"/>
+                      <a:ext cx="5760720" cy="3699510"/>
+                    </a:xfrm>
+                    <a:prstGeom prst="rect">
+                      <a:avLst/>
+                    </a:prstGeom>
+                  </pic:spPr>
+                </pic:pic>
+              </a:graphicData>
+            </a:graphic>
+          </wp:inline>
+        </w:drawing>
+      </w:r>
+    </w:p>
+    <w:p>
+      <w:pPr>
+        <w:pStyle w:val="Legenda"/>
+      </w:pPr>
+      <w:r>
+        <w:t xml:space="preserve">Rysunek </w:t>
+      </w:r>
+      <w:fldSimple w:instr=" SEQ Rysunek \* ARABIC ">
+        <w:r>
+          <w:rPr>
+            <w:noProof/>
+          </w:rPr>
+          <w:t>8</w:t>
+        </w:r>
+      </w:fldSimple>
+      <w:r>
+        <w:t xml:space="preserve"> - </w:t>
+      </w:r>
+      <w:r>
+        <w:t>Sprawdzamy logowanie zdalne z klienta (zalogowano zdalnie na serwerze)</w:t>
+      </w:r>
+      <w:r>
+        <w:t xml:space="preserve">. </w:t>
+      </w:r>
+      <w:r>
+        <w:t>Możemy z tego miejsca utworzyć plik na serwerze</w:t>
+      </w:r>
+      <w:r>
+        <w:t>.</w:t>
+      </w:r>
+    </w:p>
+    <w:p>
+      <w:pPr>
+        <w:keepNext/>
+      </w:pPr>
+      <w:r>
+        <w:drawing>
+          <wp:inline distT="0" distB="0" distL="0" distR="0" wp14:anchorId="5BAF168C" wp14:editId="5F7F7539">
+            <wp:extent cx="5760720" cy="431165"/>
+            <wp:effectExtent l="0" t="0" r="0" b="6985"/>
+            <wp:docPr id="9" name="Obraz 9"/>
+            <wp:cNvGraphicFramePr>
+              <a:graphicFrameLocks xmlns:a="http://schemas.openxmlformats.org/drawingml/2006/main" noChangeAspect="1"/>
+            </wp:cNvGraphicFramePr>
+            <a:graphic xmlns:a="http://schemas.openxmlformats.org/drawingml/2006/main">
+              <a:graphicData uri="http://schemas.openxmlformats.org/drawingml/2006/picture">
+                <pic:pic xmlns:pic="http://schemas.openxmlformats.org/drawingml/2006/picture">
+                  <pic:nvPicPr>
+                    <pic:cNvPr id="1" name=""/>
+                    <pic:cNvPicPr/>
+                  </pic:nvPicPr>
+                  <pic:blipFill>
+                    <a:blip r:embed="rId19"/>
+                    <a:stretch>
+                      <a:fillRect/>
+                    </a:stretch>
+                  </pic:blipFill>
+                  <pic:spPr>
+                    <a:xfrm>
+                      <a:off x="0" y="0"/>
+                      <a:ext cx="5760720" cy="431165"/>
+                    </a:xfrm>
+                    <a:prstGeom prst="rect">
+                      <a:avLst/>
+                    </a:prstGeom>
+                  </pic:spPr>
+                </pic:pic>
+              </a:graphicData>
+            </a:graphic>
+          </wp:inline>
+        </w:drawing>
+      </w:r>
+    </w:p>
+    <w:p>
+      <w:pPr>
+        <w:pStyle w:val="Legenda"/>
+      </w:pPr>
+      <w:r>
+        <w:t xml:space="preserve">Rysunek </w:t>
+      </w:r>
+      <w:fldSimple w:instr=" SEQ Rysunek \* ARABIC ">
+        <w:r>
+          <w:rPr>
+            <w:noProof/>
+          </w:rPr>
+          <w:t>9</w:t>
+        </w:r>
+      </w:fldSimple>
+      <w:r>
+        <w:t xml:space="preserve"> </w:t>
+      </w:r>
+      <w:proofErr w:type="gramStart"/>
+      <w:r>
+        <w:t xml:space="preserve">- </w:t>
+      </w:r>
+      <w:r>
+        <w:t xml:space="preserve"> Pojawił</w:t>
+      </w:r>
+      <w:proofErr w:type="gramEnd"/>
+      <w:r>
+        <w:t xml:space="preserve"> się na </w:t>
+      </w:r>
+      <w:proofErr w:type="spellStart"/>
+      <w:r>
+        <w:t>Ubuntu</w:t>
+      </w:r>
+      <w:proofErr w:type="spellEnd"/>
+      <w:r>
+        <w:t xml:space="preserve"> Server</w:t>
+      </w:r>
+    </w:p>
+    <w:p/>
+    <w:p>
+      <w:pPr>
+        <w:keepNext/>
+      </w:pPr>
+      <w:r>
+        <w:lastRenderedPageBreak/>
+        <w:drawing>
+          <wp:inline distT="0" distB="0" distL="0" distR="0" wp14:anchorId="19469B8C" wp14:editId="44CA1B28">
+            <wp:extent cx="3639058" cy="523948"/>
+            <wp:effectExtent l="0" t="0" r="0" b="9525"/>
+            <wp:docPr id="10" name="Obraz 10"/>
+            <wp:cNvGraphicFramePr>
+              <a:graphicFrameLocks xmlns:a="http://schemas.openxmlformats.org/drawingml/2006/main" noChangeAspect="1"/>
+            </wp:cNvGraphicFramePr>
+            <a:graphic xmlns:a="http://schemas.openxmlformats.org/drawingml/2006/main">
+              <a:graphicData uri="http://schemas.openxmlformats.org/drawingml/2006/picture">
+                <pic:pic xmlns:pic="http://schemas.openxmlformats.org/drawingml/2006/picture">
+                  <pic:nvPicPr>
+                    <pic:cNvPr id="1" name=""/>
+                    <pic:cNvPicPr/>
+                  </pic:nvPicPr>
+                  <pic:blipFill>
+                    <a:blip r:embed="rId20"/>
+                    <a:stretch>
+                      <a:fillRect/>
+                    </a:stretch>
+                  </pic:blipFill>
+                  <pic:spPr>
+                    <a:xfrm>
+                      <a:off x="0" y="0"/>
+                      <a:ext cx="3639058" cy="523948"/>
+                    </a:xfrm>
+                    <a:prstGeom prst="rect">
+                      <a:avLst/>
+                    </a:prstGeom>
+                  </pic:spPr>
+                </pic:pic>
+              </a:graphicData>
+            </a:graphic>
+          </wp:inline>
+        </w:drawing>
+      </w:r>
+    </w:p>
+    <w:p>
+      <w:pPr>
+        <w:pStyle w:val="Legenda"/>
+      </w:pPr>
+      <w:r>
+        <w:t xml:space="preserve">Rysunek </w:t>
+      </w:r>
+      <w:fldSimple w:instr=" SEQ Rysunek \* ARABIC ">
+        <w:r>
+          <w:rPr>
+            <w:noProof/>
+          </w:rPr>
+          <w:t>10</w:t>
+        </w:r>
+      </w:fldSimple>
+      <w:r>
+        <w:t xml:space="preserve"> - </w:t>
+      </w:r>
+      <w:proofErr w:type="spellStart"/>
+      <w:r>
+        <w:t>Ctrl+D</w:t>
+      </w:r>
+      <w:proofErr w:type="spellEnd"/>
+      <w:r>
+        <w:t>” kończy połączenie</w:t>
+      </w:r>
+    </w:p>
+    <w:p/>
+    <w:p>
+      <w:pPr>
+        <w:pStyle w:val="Nagwek1"/>
+        <w:jc w:val="center"/>
+      </w:pPr>
+      <w:bookmarkStart w:id="6" w:name="_Toc53154934"/>
+      <w:r>
+        <w:t>Kopiowanie za pomocą SCP</w:t>
+      </w:r>
+      <w:bookmarkEnd w:id="6"/>
+      <w:r>
+        <w:cr/>
+      </w:r>
+    </w:p>
+    <w:p>
+      <w:pPr>
+        <w:keepNext/>
+      </w:pPr>
+      <w:r>
+        <w:drawing>
+          <wp:inline distT="0" distB="0" distL="0" distR="0" wp14:anchorId="066DD424" wp14:editId="278A579D">
+            <wp:extent cx="5760720" cy="1419225"/>
+            <wp:effectExtent l="0" t="0" r="0" b="9525"/>
+            <wp:docPr id="11" name="Obraz 11"/>
+            <wp:cNvGraphicFramePr>
+              <a:graphicFrameLocks xmlns:a="http://schemas.openxmlformats.org/drawingml/2006/main" noChangeAspect="1"/>
+            </wp:cNvGraphicFramePr>
+            <a:graphic xmlns:a="http://schemas.openxmlformats.org/drawingml/2006/main">
+              <a:graphicData uri="http://schemas.openxmlformats.org/drawingml/2006/picture">
+                <pic:pic xmlns:pic="http://schemas.openxmlformats.org/drawingml/2006/picture">
+                  <pic:nvPicPr>
+                    <pic:cNvPr id="1" name=""/>
+                    <pic:cNvPicPr/>
+                  </pic:nvPicPr>
+                  <pic:blipFill>
+                    <a:blip r:embed="rId21"/>
+                    <a:stretch>
+                      <a:fillRect/>
+                    </a:stretch>
+                  </pic:blipFill>
+                  <pic:spPr>
+                    <a:xfrm>
+                      <a:off x="0" y="0"/>
+                      <a:ext cx="5760720" cy="1419225"/>
+                    </a:xfrm>
+                    <a:prstGeom prst="rect">
+                      <a:avLst/>
+                    </a:prstGeom>
+                  </pic:spPr>
+                </pic:pic>
+              </a:graphicData>
+            </a:graphic>
+          </wp:inline>
+        </w:drawing>
+      </w:r>
+    </w:p>
+    <w:p>
+      <w:pPr>
+        <w:pStyle w:val="Legenda"/>
+      </w:pPr>
+      <w:r>
+        <w:t xml:space="preserve">Rysunek </w:t>
+      </w:r>
+      <w:fldSimple w:instr=" SEQ Rysunek \* ARABIC ">
+        <w:r>
+          <w:rPr>
+            <w:noProof/>
+          </w:rPr>
+          <w:t>11</w:t>
+        </w:r>
+      </w:fldSimple>
+      <w:r>
+        <w:t xml:space="preserve"> - </w:t>
+      </w:r>
+      <w:r>
+        <w:t>Kopiujemy plik z serwera na klienta</w:t>
+      </w:r>
+    </w:p>
+    <w:p>
+      <w:pPr>
+        <w:keepNext/>
+      </w:pPr>
+      <w:r>
+        <w:drawing>
+          <wp:inline distT="0" distB="0" distL="0" distR="0" wp14:anchorId="0305B3CE" wp14:editId="0CCF9AF7">
+            <wp:extent cx="3238952" cy="790685"/>
+            <wp:effectExtent l="0" t="0" r="0" b="9525"/>
+            <wp:docPr id="12" name="Obraz 12"/>
+            <wp:cNvGraphicFramePr>
+              <a:graphicFrameLocks xmlns:a="http://schemas.openxmlformats.org/drawingml/2006/main" noChangeAspect="1"/>
+            </wp:cNvGraphicFramePr>
+            <a:graphic xmlns:a="http://schemas.openxmlformats.org/drawingml/2006/main">
+              <a:graphicData uri="http://schemas.openxmlformats.org/drawingml/2006/picture">
+                <pic:pic xmlns:pic="http://schemas.openxmlformats.org/drawingml/2006/picture">
+                  <pic:nvPicPr>
+                    <pic:cNvPr id="1" name=""/>
+                    <pic:cNvPicPr/>
+                  </pic:nvPicPr>
+                  <pic:blipFill>
+                    <a:blip r:embed="rId22"/>
+                    <a:stretch>
+                      <a:fillRect/>
+                    </a:stretch>
+                  </pic:blipFill>
+                  <pic:spPr>
+                    <a:xfrm>
+                      <a:off x="0" y="0"/>
+                      <a:ext cx="3238952" cy="790685"/>
+                    </a:xfrm>
+                    <a:prstGeom prst="rect">
+                      <a:avLst/>
+                    </a:prstGeom>
+                  </pic:spPr>
+                </pic:pic>
+              </a:graphicData>
+            </a:graphic>
+          </wp:inline>
+        </w:drawing>
+      </w:r>
+    </w:p>
+    <w:p>
+      <w:pPr>
+        <w:pStyle w:val="Legenda"/>
+      </w:pPr>
+      <w:r>
+        <w:t xml:space="preserve">Rysunek </w:t>
+      </w:r>
+      <w:fldSimple w:instr=" SEQ Rysunek \* ARABIC ">
+        <w:r>
+          <w:rPr>
+            <w:noProof/>
+          </w:rPr>
+          <w:t>12</w:t>
+        </w:r>
+      </w:fldSimple>
+      <w:r>
+        <w:t xml:space="preserve"> - </w:t>
+      </w:r>
+      <w:r>
+        <w:t>Tworzymy plik tym razem na serwerze</w:t>
+      </w:r>
+    </w:p>
+    <w:p>
+      <w:pPr>
+        <w:keepNext/>
+      </w:pPr>
+      <w:r>
+        <w:drawing>
+          <wp:inline distT="0" distB="0" distL="0" distR="0" wp14:anchorId="25DF2305" wp14:editId="18121F95">
+            <wp:extent cx="5760720" cy="575945"/>
+            <wp:effectExtent l="0" t="0" r="0" b="0"/>
+            <wp:docPr id="14" name="Obraz 14"/>
+            <wp:cNvGraphicFramePr>
+              <a:graphicFrameLocks xmlns:a="http://schemas.openxmlformats.org/drawingml/2006/main" noChangeAspect="1"/>
+            </wp:cNvGraphicFramePr>
+            <a:graphic xmlns:a="http://schemas.openxmlformats.org/drawingml/2006/main">
+              <a:graphicData uri="http://schemas.openxmlformats.org/drawingml/2006/picture">
+                <pic:pic xmlns:pic="http://schemas.openxmlformats.org/drawingml/2006/picture">
+                  <pic:nvPicPr>
+                    <pic:cNvPr id="1" name=""/>
+                    <pic:cNvPicPr/>
+                  </pic:nvPicPr>
+                  <pic:blipFill>
+                    <a:blip r:embed="rId23"/>
+                    <a:stretch>
+                      <a:fillRect/>
+                    </a:stretch>
+                  </pic:blipFill>
+                  <pic:spPr>
+                    <a:xfrm>
+                      <a:off x="0" y="0"/>
+                      <a:ext cx="5760720" cy="575945"/>
+                    </a:xfrm>
+                    <a:prstGeom prst="rect">
+                      <a:avLst/>
+                    </a:prstGeom>
+                  </pic:spPr>
+                </pic:pic>
+              </a:graphicData>
+            </a:graphic>
+          </wp:inline>
+        </w:drawing>
+      </w:r>
+    </w:p>
+    <w:p>
+      <w:pPr>
+        <w:pStyle w:val="Legenda"/>
+      </w:pPr>
+      <w:r>
+        <w:t xml:space="preserve">Rysunek </w:t>
+      </w:r>
+      <w:fldSimple w:instr=" SEQ Rysunek \* ARABIC ">
+        <w:r>
+          <w:rPr>
+            <w:noProof/>
+          </w:rPr>
+          <w:t>13</w:t>
+        </w:r>
+      </w:fldSimple>
+      <w:r>
+        <w:t xml:space="preserve"> </w:t>
+      </w:r>
+      <w:proofErr w:type="gramStart"/>
+      <w:r>
+        <w:t xml:space="preserve">- </w:t>
+      </w:r>
+      <w:r>
+        <w:t xml:space="preserve"> I</w:t>
+      </w:r>
+      <w:proofErr w:type="gramEnd"/>
+      <w:r>
+        <w:t xml:space="preserve"> przesyłamy w drugą stronę</w:t>
+      </w:r>
+    </w:p>
+    <w:p>
+      <w:pPr>
+        <w:keepNext/>
+      </w:pPr>
+      <w:r>
+        <w:drawing>
+          <wp:inline distT="0" distB="0" distL="0" distR="0" wp14:anchorId="272BC621" wp14:editId="0020E46A">
+            <wp:extent cx="5760720" cy="602615"/>
+            <wp:effectExtent l="0" t="0" r="0" b="6985"/>
+            <wp:docPr id="15" name="Obraz 15"/>
+            <wp:cNvGraphicFramePr>
+              <a:graphicFrameLocks xmlns:a="http://schemas.openxmlformats.org/drawingml/2006/main" noChangeAspect="1"/>
+            </wp:cNvGraphicFramePr>
+            <a:graphic xmlns:a="http://schemas.openxmlformats.org/drawingml/2006/main">
+              <a:graphicData uri="http://schemas.openxmlformats.org/drawingml/2006/picture">
+                <pic:pic xmlns:pic="http://schemas.openxmlformats.org/drawingml/2006/picture">
+                  <pic:nvPicPr>
+                    <pic:cNvPr id="1" name=""/>
+                    <pic:cNvPicPr/>
+                  </pic:nvPicPr>
+                  <pic:blipFill>
+                    <a:blip r:embed="rId24"/>
+                    <a:stretch>
+                      <a:fillRect/>
+                    </a:stretch>
+                  </pic:blipFill>
+                  <pic:spPr>
+                    <a:xfrm>
+                      <a:off x="0" y="0"/>
+                      <a:ext cx="5760720" cy="602615"/>
+                    </a:xfrm>
+                    <a:prstGeom prst="rect">
+                      <a:avLst/>
+                    </a:prstGeom>
+                  </pic:spPr>
+                </pic:pic>
+              </a:graphicData>
+            </a:graphic>
+          </wp:inline>
+        </w:drawing>
+      </w:r>
+    </w:p>
+    <w:p>
+      <w:pPr>
+        <w:pStyle w:val="Legenda"/>
+      </w:pPr>
+      <w:r>
+        <w:t xml:space="preserve">Rysunek </w:t>
+      </w:r>
+      <w:fldSimple w:instr=" SEQ Rysunek \* ARABIC ">
+        <w:r>
+          <w:rPr>
+            <w:noProof/>
+          </w:rPr>
+          <w:t>14</w:t>
+        </w:r>
+      </w:fldSimple>
+      <w:r>
+        <w:t xml:space="preserve"> </w:t>
+      </w:r>
+      <w:proofErr w:type="gramStart"/>
+      <w:r>
+        <w:t xml:space="preserve">- </w:t>
+      </w:r>
+      <w:r>
+        <w:t xml:space="preserve"> Jak</w:t>
+      </w:r>
+      <w:proofErr w:type="gramEnd"/>
+      <w:r>
+        <w:t xml:space="preserve"> widać na </w:t>
+      </w:r>
+      <w:proofErr w:type="spellStart"/>
+      <w:r>
+        <w:t>Ubuntu</w:t>
+      </w:r>
+      <w:proofErr w:type="spellEnd"/>
+      <w:r>
+        <w:t xml:space="preserve"> Server przesłało się</w:t>
+      </w:r>
+    </w:p>
+    <w:p>
+      <w:pPr>
+        <w:rPr>
+          <w:i/>
+          <w:iCs/>
+          <w:color w:val="44546A" w:themeColor="text2"/>
+          <w:sz w:val="18"/>
+          <w:szCs w:val="18"/>
+        </w:rPr>
+      </w:pPr>
+      <w:r>
         <w:br w:type="page"/>
       </w:r>
+    </w:p>
+    <w:p/>
+    <w:p>
+      <w:pPr>
+        <w:pStyle w:val="Nagwek1"/>
+      </w:pPr>
+      <w:bookmarkStart w:id="7" w:name="_Toc53154935"/>
+      <w:r>
+        <w:t>Kopiowanie za pomocą SFTP</w:t>
+      </w:r>
+      <w:bookmarkEnd w:id="7"/>
+    </w:p>
+    <w:p>
+      <w:pPr>
+        <w:keepNext/>
+      </w:pPr>
+      <w:r>
+        <w:drawing>
+          <wp:inline distT="0" distB="0" distL="0" distR="0" wp14:anchorId="40DA6B76" wp14:editId="1E3A2A2D">
+            <wp:extent cx="5760720" cy="2966085"/>
+            <wp:effectExtent l="0" t="0" r="0" b="5715"/>
+            <wp:docPr id="16" name="Obraz 16"/>
+            <wp:cNvGraphicFramePr>
+              <a:graphicFrameLocks xmlns:a="http://schemas.openxmlformats.org/drawingml/2006/main" noChangeAspect="1"/>
+            </wp:cNvGraphicFramePr>
+            <a:graphic xmlns:a="http://schemas.openxmlformats.org/drawingml/2006/main">
+              <a:graphicData uri="http://schemas.openxmlformats.org/drawingml/2006/picture">
+                <pic:pic xmlns:pic="http://schemas.openxmlformats.org/drawingml/2006/picture">
+                  <pic:nvPicPr>
+                    <pic:cNvPr id="1" name=""/>
+                    <pic:cNvPicPr/>
+                  </pic:nvPicPr>
+                  <pic:blipFill>
+                    <a:blip r:embed="rId25"/>
+                    <a:stretch>
+                      <a:fillRect/>
+                    </a:stretch>
+                  </pic:blipFill>
+                  <pic:spPr>
+                    <a:xfrm>
+                      <a:off x="0" y="0"/>
+                      <a:ext cx="5760720" cy="2966085"/>
+                    </a:xfrm>
+                    <a:prstGeom prst="rect">
+                      <a:avLst/>
+                    </a:prstGeom>
+                  </pic:spPr>
+                </pic:pic>
+              </a:graphicData>
+            </a:graphic>
+          </wp:inline>
+        </w:drawing>
+      </w:r>
+    </w:p>
+    <w:p>
+      <w:pPr>
+        <w:pStyle w:val="Legenda"/>
+      </w:pPr>
+      <w:r>
+        <w:t xml:space="preserve">Rysunek </w:t>
+      </w:r>
+      <w:fldSimple w:instr=" SEQ Rysunek \* ARABIC ">
+        <w:r>
+          <w:rPr>
+            <w:noProof/>
+          </w:rPr>
+          <w:t>15</w:t>
+        </w:r>
+      </w:fldSimple>
+      <w:r>
+        <w:t xml:space="preserve"> - Używając polecenie „</w:t>
+      </w:r>
+      <w:proofErr w:type="spellStart"/>
+      <w:r>
+        <w:t>sftp</w:t>
+      </w:r>
+      <w:proofErr w:type="spellEnd"/>
+      <w:r>
+        <w:t>” łączymy się z serwerem. Pobraliśmy 2 pliki (plik.txt, plik2.txt), a wysłaliśmy plik2.txt oraz plik3.txt</w:t>
+      </w:r>
+    </w:p>
+    <w:p>
+      <w:r>
+        <w:t>Składnia polecenia:</w:t>
+      </w:r>
+    </w:p>
+    <w:p>
+      <w:proofErr w:type="spellStart"/>
+      <w:r>
+        <w:t>s</w:t>
+      </w:r>
+      <w:r>
+        <w:t>ft</w:t>
+      </w:r>
+      <w:r>
+        <w:t>p</w:t>
+      </w:r>
+      <w:proofErr w:type="spellEnd"/>
+      <w:r>
+        <w:t xml:space="preserve"> (</w:t>
+      </w:r>
+      <w:proofErr w:type="spellStart"/>
+      <w:r>
+        <w:t>nazwa_użytkownika_</w:t>
+      </w:r>
+      <w:proofErr w:type="gramStart"/>
+      <w:r>
+        <w:t>zdalnego</w:t>
+      </w:r>
+      <w:proofErr w:type="spellEnd"/>
+      <w:r>
+        <w:t>)@</w:t>
+      </w:r>
+      <w:proofErr w:type="gramEnd"/>
+      <w:r>
+        <w:t>(nazwa_hosta_zdalnego)</w:t>
+      </w:r>
+    </w:p>
+    <w:p>
+      <w:r>
+        <w:t>Polecenie do zarządzania plikami i katalogami np. „</w:t>
+      </w:r>
+      <w:proofErr w:type="spellStart"/>
+      <w:r>
+        <w:t>ls</w:t>
+      </w:r>
+      <w:proofErr w:type="spellEnd"/>
+      <w:r>
+        <w:t>”, „</w:t>
+      </w:r>
+      <w:proofErr w:type="spellStart"/>
+      <w:r>
+        <w:t>pwd</w:t>
+      </w:r>
+      <w:proofErr w:type="spellEnd"/>
+      <w:r>
+        <w:t>”, „</w:t>
+      </w:r>
+      <w:proofErr w:type="spellStart"/>
+      <w:r>
+        <w:t>mkdir</w:t>
+      </w:r>
+      <w:proofErr w:type="spellEnd"/>
+      <w:r>
+        <w:t>” itd. działają normalnie</w:t>
+      </w:r>
+    </w:p>
+    <w:p>
+      <w:r>
+        <w:t>Polecenie „</w:t>
+      </w:r>
+      <w:proofErr w:type="spellStart"/>
+      <w:r>
+        <w:t>get</w:t>
+      </w:r>
+      <w:proofErr w:type="spellEnd"/>
+      <w:r>
+        <w:t>” pobiera plik</w:t>
+      </w:r>
+    </w:p>
+    <w:p>
+      <w:r>
+        <w:t>Polecenie „</w:t>
+      </w:r>
+      <w:proofErr w:type="spellStart"/>
+      <w:r>
+        <w:t>put</w:t>
+      </w:r>
+      <w:proofErr w:type="spellEnd"/>
+      <w:r>
+        <w:t>” wysyła plik</w:t>
+      </w:r>
+      <w:r>
+        <w:cr/>
+      </w:r>
+    </w:p>
+    <w:p>
+      <w:pPr>
+        <w:rPr>
+          <w:i/>
+          <w:iCs/>
+          <w:color w:val="44546A" w:themeColor="text2"/>
+          <w:sz w:val="18"/>
+          <w:szCs w:val="18"/>
+        </w:rPr>
+      </w:pPr>
+    </w:p>
+    <w:p>
+      <w:pPr>
+        <w:rPr>
+          <w:i/>
+          <w:iCs/>
+          <w:color w:val="44546A" w:themeColor="text2"/>
+          <w:sz w:val="18"/>
+          <w:szCs w:val="18"/>
+        </w:rPr>
+      </w:pPr>
+      <w:r>
+        <w:br w:type="page"/>
+      </w:r>
+    </w:p>
+    <w:p>
+      <w:pPr>
+        <w:pStyle w:val="Legenda"/>
+      </w:pPr>
     </w:p>
     <w:sdt>
       <w:sdtPr>
@@ -126,14 +1661,27 @@
           <w:r>
             <w:fldChar w:fldCharType="separate"/>
           </w:r>
-          <w:hyperlink w:anchor="_Toc39520290" w:history="1">
+          <w:hyperlink w:anchor="_Toc53154930" w:history="1">
             <w:r>
               <w:rPr>
                 <w:rStyle w:val="Hipercze"/>
                 <w:noProof/>
-                <w:lang w:val="en-US"/>
-              </w:rPr>
-              <w:t>1. Konfiguracja</w:t>
+              </w:rPr>
+              <w:t>Defin</w:t>
+            </w:r>
+            <w:r>
+              <w:rPr>
+                <w:rStyle w:val="Hipercze"/>
+                <w:noProof/>
+              </w:rPr>
+              <w:t>i</w:t>
+            </w:r>
+            <w:r>
+              <w:rPr>
+                <w:rStyle w:val="Hipercze"/>
+                <w:noProof/>
+              </w:rPr>
+              <w:t>cje</w:t>
             </w:r>
             <w:r>
               <w:rPr>
@@ -154,7 +1702,7 @@
                 <w:noProof/>
                 <w:webHidden/>
               </w:rPr>
-              <w:instrText xml:space="preserve"> PAGEREF _Toc39520290 \h </w:instrText>
+              <w:instrText xml:space="preserve"> PAGEREF _Toc53154930 \h </w:instrText>
             </w:r>
             <w:r>
               <w:rPr>
@@ -174,7 +1722,7 @@
                 <w:noProof/>
                 <w:webHidden/>
               </w:rPr>
-              <w:t>3</w:t>
+              <w:t>1</w:t>
             </w:r>
             <w:r>
               <w:rPr>
@@ -197,13 +1745,13 @@
               <w:lang w:eastAsia="pl-PL"/>
             </w:rPr>
           </w:pPr>
-          <w:hyperlink w:anchor="_Toc39520291" w:history="1">
+          <w:hyperlink w:anchor="_Toc53154931" w:history="1">
             <w:r>
               <w:rPr>
                 <w:rStyle w:val="Hipercze"/>
                 <w:noProof/>
               </w:rPr>
-              <w:t>2.Konfiguracja DHCP i Routingu</w:t>
+              <w:t>Instalacja serwera SSH</w:t>
             </w:r>
             <w:r>
               <w:rPr>
@@ -224,7 +1772,7 @@
                 <w:noProof/>
                 <w:webHidden/>
               </w:rPr>
-              <w:instrText xml:space="preserve"> PAGEREF _Toc39520291 \h </w:instrText>
+              <w:instrText xml:space="preserve"> PAGEREF _Toc53154931 \h </w:instrText>
             </w:r>
             <w:r>
               <w:rPr>
@@ -244,7 +1792,7 @@
                 <w:noProof/>
                 <w:webHidden/>
               </w:rPr>
-              <w:t>6</w:t>
+              <w:t>2</w:t>
             </w:r>
             <w:r>
               <w:rPr>
@@ -267,13 +1815,13 @@
               <w:lang w:eastAsia="pl-PL"/>
             </w:rPr>
           </w:pPr>
-          <w:hyperlink w:anchor="_Toc39520292" w:history="1">
+          <w:hyperlink w:anchor="_Toc53154932" w:history="1">
             <w:r>
               <w:rPr>
                 <w:rStyle w:val="Hipercze"/>
                 <w:noProof/>
               </w:rPr>
-              <w:t>3. Zapora sieciowa</w:t>
+              <w:t>Konfiguracja serwera SSH</w:t>
             </w:r>
             <w:r>
               <w:rPr>
@@ -294,7 +1842,7 @@
                 <w:noProof/>
                 <w:webHidden/>
               </w:rPr>
-              <w:instrText xml:space="preserve"> PAGEREF _Toc39520292 \h </w:instrText>
+              <w:instrText xml:space="preserve"> PAGEREF _Toc53154932 \h </w:instrText>
             </w:r>
             <w:r>
               <w:rPr>
@@ -314,7 +1862,7 @@
                 <w:noProof/>
                 <w:webHidden/>
               </w:rPr>
-              <w:t>8</w:t>
+              <w:t>3</w:t>
             </w:r>
             <w:r>
               <w:rPr>
@@ -337,13 +1885,13 @@
               <w:lang w:eastAsia="pl-PL"/>
             </w:rPr>
           </w:pPr>
-          <w:hyperlink w:anchor="_Toc39520293" w:history="1">
+          <w:hyperlink w:anchor="_Toc53154933" w:history="1">
             <w:r>
               <w:rPr>
                 <w:rStyle w:val="Hipercze"/>
                 <w:noProof/>
               </w:rPr>
-              <w:t>4.Test połączenia</w:t>
+              <w:t>Test na kliencie</w:t>
             </w:r>
             <w:r>
               <w:rPr>
@@ -364,7 +1912,7 @@
                 <w:noProof/>
                 <w:webHidden/>
               </w:rPr>
-              <w:instrText xml:space="preserve"> PAGEREF _Toc39520293 \h </w:instrText>
+              <w:instrText xml:space="preserve"> PAGEREF _Toc53154933 \h </w:instrText>
             </w:r>
             <w:r>
               <w:rPr>
@@ -384,7 +1932,7 @@
                 <w:noProof/>
                 <w:webHidden/>
               </w:rPr>
-              <w:t>9</w:t>
+              <w:t>4</w:t>
             </w:r>
             <w:r>
               <w:rPr>
@@ -407,13 +1955,13 @@
               <w:lang w:eastAsia="pl-PL"/>
             </w:rPr>
           </w:pPr>
-          <w:hyperlink w:anchor="_Toc39520294" w:history="1">
+          <w:hyperlink w:anchor="_Toc53154934" w:history="1">
             <w:r>
               <w:rPr>
                 <w:rStyle w:val="Hipercze"/>
                 <w:noProof/>
               </w:rPr>
-              <w:t>5.Definicje</w:t>
+              <w:t>Kopiowanie za pomocą SCP</w:t>
             </w:r>
             <w:r>
               <w:rPr>
@@ -434,7 +1982,7 @@
                 <w:noProof/>
                 <w:webHidden/>
               </w:rPr>
-              <w:instrText xml:space="preserve"> PAGEREF _Toc39520294 \h </w:instrText>
+              <w:instrText xml:space="preserve"> PAGEREF _Toc53154934 \h </w:instrText>
             </w:r>
             <w:r>
               <w:rPr>
@@ -454,7 +2002,77 @@
                 <w:noProof/>
                 <w:webHidden/>
               </w:rPr>
-              <w:t>10</w:t>
+              <w:t>5</w:t>
+            </w:r>
+            <w:r>
+              <w:rPr>
+                <w:noProof/>
+                <w:webHidden/>
+              </w:rPr>
+              <w:fldChar w:fldCharType="end"/>
+            </w:r>
+          </w:hyperlink>
+        </w:p>
+        <w:p>
+          <w:pPr>
+            <w:pStyle w:val="Spistreci1"/>
+            <w:tabs>
+              <w:tab w:val="right" w:leader="dot" w:pos="9062"/>
+            </w:tabs>
+            <w:rPr>
+              <w:rFonts w:eastAsiaTheme="minorEastAsia"/>
+              <w:noProof/>
+              <w:lang w:eastAsia="pl-PL"/>
+            </w:rPr>
+          </w:pPr>
+          <w:hyperlink w:anchor="_Toc53154935" w:history="1">
+            <w:r>
+              <w:rPr>
+                <w:rStyle w:val="Hipercze"/>
+                <w:noProof/>
+              </w:rPr>
+              <w:t>Kopiowanie za pomocą SFTP</w:t>
+            </w:r>
+            <w:r>
+              <w:rPr>
+                <w:noProof/>
+                <w:webHidden/>
+              </w:rPr>
+              <w:tab/>
+            </w:r>
+            <w:r>
+              <w:rPr>
+                <w:noProof/>
+                <w:webHidden/>
+              </w:rPr>
+              <w:fldChar w:fldCharType="begin"/>
+            </w:r>
+            <w:r>
+              <w:rPr>
+                <w:noProof/>
+                <w:webHidden/>
+              </w:rPr>
+              <w:instrText xml:space="preserve"> PAGEREF _Toc53154935 \h </w:instrText>
+            </w:r>
+            <w:r>
+              <w:rPr>
+                <w:noProof/>
+                <w:webHidden/>
+              </w:rPr>
+            </w:r>
+            <w:r>
+              <w:rPr>
+                <w:noProof/>
+                <w:webHidden/>
+              </w:rPr>
+              <w:fldChar w:fldCharType="separate"/>
+            </w:r>
+            <w:r>
+              <w:rPr>
+                <w:noProof/>
+                <w:webHidden/>
+              </w:rPr>
+              <w:t>6</w:t>
             </w:r>
             <w:r>
               <w:rPr>
@@ -468,7 +2086,9 @@
         <w:p>
           <w:pPr>
             <w:rPr>
-              <w:lang w:val="en-US"/>
+              <w:b/>
+              <w:bCs/>
+              <w:noProof/>
             </w:rPr>
           </w:pPr>
           <w:r>
@@ -482,300 +2102,12 @@
         </w:p>
       </w:sdtContent>
     </w:sdt>
-    <w:p>
-      <w:pPr>
-        <w:rPr>
-          <w:sz w:val="36"/>
-          <w:szCs w:val="36"/>
-          <w:lang w:val="en-US"/>
-        </w:rPr>
-      </w:pPr>
-      <w:r>
-        <w:rPr>
-          <w:sz w:val="36"/>
-          <w:szCs w:val="36"/>
-          <w:lang w:val="en-US"/>
-        </w:rPr>
-        <w:br w:type="page"/>
-      </w:r>
-    </w:p>
-    <w:p>
-      <w:pPr>
-        <w:pStyle w:val="Nagwek1"/>
-        <w:jc w:val="center"/>
-      </w:pPr>
-      <w:bookmarkStart w:id="0" w:name="_Toc39582296"/>
-      <w:r>
-        <w:lastRenderedPageBreak/>
-        <w:t>I</w:t>
-      </w:r>
-      <w:r>
-        <w:t xml:space="preserve">nstalacja serwera </w:t>
-      </w:r>
-      <w:bookmarkEnd w:id="0"/>
-      <w:r>
-        <w:t>SSH</w:t>
-      </w:r>
-    </w:p>
-    <w:p>
-      <w:pPr>
-        <w:keepNext/>
-      </w:pPr>
-      <w:r>
-        <w:drawing>
-          <wp:inline distT="0" distB="0" distL="0" distR="0" wp14:anchorId="6D681728" wp14:editId="4D4D4D98">
-            <wp:extent cx="4934639" cy="342948"/>
-            <wp:effectExtent l="0" t="0" r="0" b="0"/>
-            <wp:docPr id="1" name="Obraz 1"/>
-            <wp:cNvGraphicFramePr>
-              <a:graphicFrameLocks xmlns:a="http://schemas.openxmlformats.org/drawingml/2006/main" noChangeAspect="1"/>
-            </wp:cNvGraphicFramePr>
-            <a:graphic xmlns:a="http://schemas.openxmlformats.org/drawingml/2006/main">
-              <a:graphicData uri="http://schemas.openxmlformats.org/drawingml/2006/picture">
-                <pic:pic xmlns:pic="http://schemas.openxmlformats.org/drawingml/2006/picture">
-                  <pic:nvPicPr>
-                    <pic:cNvPr id="1" name=""/>
-                    <pic:cNvPicPr/>
-                  </pic:nvPicPr>
-                  <pic:blipFill>
-                    <a:blip r:embed="rId8"/>
-                    <a:stretch>
-                      <a:fillRect/>
-                    </a:stretch>
-                  </pic:blipFill>
-                  <pic:spPr>
-                    <a:xfrm>
-                      <a:off x="0" y="0"/>
-                      <a:ext cx="4934639" cy="342948"/>
-                    </a:xfrm>
-                    <a:prstGeom prst="rect">
-                      <a:avLst/>
-                    </a:prstGeom>
-                  </pic:spPr>
-                </pic:pic>
-              </a:graphicData>
-            </a:graphic>
-          </wp:inline>
-        </w:drawing>
-      </w:r>
-    </w:p>
-    <w:p>
-      <w:pPr>
-        <w:pStyle w:val="Legenda"/>
-      </w:pPr>
-      <w:r>
-        <w:t xml:space="preserve">Rysunek </w:t>
-      </w:r>
-      <w:fldSimple w:instr=" SEQ Rysunek \* ARABIC ">
-        <w:r>
-          <w:rPr>
-            <w:noProof/>
-          </w:rPr>
-          <w:t>1</w:t>
-        </w:r>
-      </w:fldSimple>
-      <w:r>
-        <w:t xml:space="preserve"> - </w:t>
-      </w:r>
-      <w:r>
-        <w:t xml:space="preserve"> Instalacja pakietu na serwerze</w:t>
-      </w:r>
-    </w:p>
-    <w:p>
-      <w:pPr>
-        <w:keepNext/>
-      </w:pPr>
-      <w:r>
-        <w:drawing>
-          <wp:inline distT="0" distB="0" distL="0" distR="0" wp14:anchorId="17AE36CD" wp14:editId="435043D6">
-            <wp:extent cx="5760720" cy="1896745"/>
-            <wp:effectExtent l="0" t="0" r="0" b="8255"/>
-            <wp:docPr id="5" name="Obraz 5"/>
-            <wp:cNvGraphicFramePr>
-              <a:graphicFrameLocks xmlns:a="http://schemas.openxmlformats.org/drawingml/2006/main" noChangeAspect="1"/>
-            </wp:cNvGraphicFramePr>
-            <a:graphic xmlns:a="http://schemas.openxmlformats.org/drawingml/2006/main">
-              <a:graphicData uri="http://schemas.openxmlformats.org/drawingml/2006/picture">
-                <pic:pic xmlns:pic="http://schemas.openxmlformats.org/drawingml/2006/picture">
-                  <pic:nvPicPr>
-                    <pic:cNvPr id="1" name=""/>
-                    <pic:cNvPicPr/>
-                  </pic:nvPicPr>
-                  <pic:blipFill>
-                    <a:blip r:embed="rId9"/>
-                    <a:stretch>
-                      <a:fillRect/>
-                    </a:stretch>
-                  </pic:blipFill>
-                  <pic:spPr>
-                    <a:xfrm>
-                      <a:off x="0" y="0"/>
-                      <a:ext cx="5760720" cy="1896745"/>
-                    </a:xfrm>
-                    <a:prstGeom prst="rect">
-                      <a:avLst/>
-                    </a:prstGeom>
-                  </pic:spPr>
-                </pic:pic>
-              </a:graphicData>
-            </a:graphic>
-          </wp:inline>
-        </w:drawing>
-      </w:r>
-    </w:p>
-    <w:p>
-      <w:pPr>
-        <w:pStyle w:val="Legenda"/>
-      </w:pPr>
-      <w:r>
-        <w:t xml:space="preserve">Rysunek </w:t>
-      </w:r>
-      <w:fldSimple w:instr=" SEQ Rysunek \* ARABIC ">
-        <w:r>
-          <w:rPr>
-            <w:noProof/>
-          </w:rPr>
-          <w:t>2</w:t>
-        </w:r>
-      </w:fldSimple>
-      <w:r>
-        <w:t xml:space="preserve"> - </w:t>
-      </w:r>
-      <w:r>
-        <w:t>Sprawdzenie działania usługi</w:t>
-      </w:r>
-    </w:p>
-    <w:p>
-      <w:pPr>
-        <w:keepNext/>
-      </w:pPr>
-      <w:r>
-        <w:drawing>
-          <wp:inline distT="0" distB="0" distL="0" distR="0" wp14:anchorId="5077ACAC" wp14:editId="66637874">
-            <wp:extent cx="5760720" cy="2629535"/>
-            <wp:effectExtent l="0" t="0" r="0" b="0"/>
-            <wp:docPr id="13" name="Obraz 13"/>
-            <wp:cNvGraphicFramePr>
-              <a:graphicFrameLocks xmlns:a="http://schemas.openxmlformats.org/drawingml/2006/main" noChangeAspect="1"/>
-            </wp:cNvGraphicFramePr>
-            <a:graphic xmlns:a="http://schemas.openxmlformats.org/drawingml/2006/main">
-              <a:graphicData uri="http://schemas.openxmlformats.org/drawingml/2006/picture">
-                <pic:pic xmlns:pic="http://schemas.openxmlformats.org/drawingml/2006/picture">
-                  <pic:nvPicPr>
-                    <pic:cNvPr id="1" name=""/>
-                    <pic:cNvPicPr/>
-                  </pic:nvPicPr>
-                  <pic:blipFill>
-                    <a:blip r:embed="rId10"/>
-                    <a:stretch>
-                      <a:fillRect/>
-                    </a:stretch>
-                  </pic:blipFill>
-                  <pic:spPr>
-                    <a:xfrm>
-                      <a:off x="0" y="0"/>
-                      <a:ext cx="5760720" cy="2629535"/>
-                    </a:xfrm>
-                    <a:prstGeom prst="rect">
-                      <a:avLst/>
-                    </a:prstGeom>
-                  </pic:spPr>
-                </pic:pic>
-              </a:graphicData>
-            </a:graphic>
-          </wp:inline>
-        </w:drawing>
-      </w:r>
-    </w:p>
-    <w:p>
-      <w:pPr>
-        <w:pStyle w:val="Legenda"/>
-      </w:pPr>
-      <w:r>
-        <w:t xml:space="preserve">Rysunek </w:t>
-      </w:r>
-      <w:fldSimple w:instr=" SEQ Rysunek \* ARABIC ">
-        <w:r>
-          <w:rPr>
-            <w:noProof/>
-          </w:rPr>
-          <w:t>3</w:t>
-        </w:r>
-      </w:fldSimple>
-      <w:r>
-        <w:t xml:space="preserve"> -</w:t>
-      </w:r>
-      <w:r>
-        <w:t xml:space="preserve"> Sprawdzenie logowania się lokalnie (użytkownik nie będący rootem)</w:t>
-      </w:r>
-    </w:p>
-    <w:p>
-      <w:r>
-        <w:drawing>
-          <wp:inline distT="0" distB="0" distL="0" distR="0" wp14:anchorId="68965B4B" wp14:editId="6B393332">
-            <wp:extent cx="3543795" cy="371527"/>
-            <wp:effectExtent l="0" t="0" r="0" b="9525"/>
-            <wp:docPr id="17" name="Obraz 17"/>
-            <wp:cNvGraphicFramePr>
-              <a:graphicFrameLocks xmlns:a="http://schemas.openxmlformats.org/drawingml/2006/main" noChangeAspect="1"/>
-            </wp:cNvGraphicFramePr>
-            <a:graphic xmlns:a="http://schemas.openxmlformats.org/drawingml/2006/main">
-              <a:graphicData uri="http://schemas.openxmlformats.org/drawingml/2006/picture">
-                <pic:pic xmlns:pic="http://schemas.openxmlformats.org/drawingml/2006/picture">
-                  <pic:nvPicPr>
-                    <pic:cNvPr id="1" name=""/>
-                    <pic:cNvPicPr/>
-                  </pic:nvPicPr>
-                  <pic:blipFill>
-                    <a:blip r:embed="rId11"/>
-                    <a:stretch>
-                      <a:fillRect/>
-                    </a:stretch>
-                  </pic:blipFill>
-                  <pic:spPr>
-                    <a:xfrm>
-                      <a:off x="0" y="0"/>
-                      <a:ext cx="3543795" cy="371527"/>
-                    </a:xfrm>
-                    <a:prstGeom prst="rect">
-                      <a:avLst/>
-                    </a:prstGeom>
-                  </pic:spPr>
-                </pic:pic>
-              </a:graphicData>
-            </a:graphic>
-          </wp:inline>
-        </w:drawing>
-      </w:r>
-    </w:p>
-    <w:p>
-      <w:pPr>
-        <w:pStyle w:val="Nagwek1"/>
-        <w:jc w:val="center"/>
-      </w:pPr>
-      <w:bookmarkStart w:id="1" w:name="_Toc39582297"/>
-      <w:r>
-        <w:t xml:space="preserve">Konfiguracja serwera </w:t>
-      </w:r>
-      <w:bookmarkEnd w:id="1"/>
-      <w:r>
-        <w:t>SSH</w:t>
-      </w:r>
-    </w:p>
-    <w:p>
-      <w:pPr>
-        <w:pStyle w:val="Nagwek1"/>
-        <w:jc w:val="center"/>
-      </w:pPr>
-      <w:r>
-        <w:t>Test na kliencie</w:t>
-      </w:r>
-    </w:p>
+    <w:p/>
     <w:sectPr>
-      <w:headerReference w:type="default" r:id="rId12"/>
-      <w:footerReference w:type="default" r:id="rId13"/>
+      <w:footerReference w:type="default" r:id="rId26"/>
       <w:pgSz w:w="11906" w:h="16838"/>
       <w:pgMar w:top="1417" w:right="1417" w:bottom="1417" w:left="1417" w:header="708" w:footer="708" w:gutter="0"/>
+      <w:pgNumType w:start="1"/>
       <w:cols w:space="708"/>
       <w:docGrid w:linePitch="360"/>
     </w:sectPr>
@@ -810,9 +2142,25 @@
 
 <file path=word/footer1.xml><?xml version="1.0" encoding="utf-8"?>
 <w:ftr xmlns:wpc="http://schemas.microsoft.com/office/word/2010/wordprocessingCanvas" xmlns:cx="http://schemas.microsoft.com/office/drawing/2014/chartex" xmlns:cx1="http://schemas.microsoft.com/office/drawing/2015/9/8/chartex" xmlns:cx2="http://schemas.microsoft.com/office/drawing/2015/10/21/chartex" xmlns:cx3="http://schemas.microsoft.com/office/drawing/2016/5/9/chartex" xmlns:cx4="http://schemas.microsoft.com/office/drawing/2016/5/10/chartex" xmlns:cx5="http://schemas.microsoft.com/office/drawing/2016/5/11/chartex" xmlns:cx6="http://schemas.microsoft.com/office/drawing/2016/5/12/chartex" xmlns:cx7="http://schemas.microsoft.com/office/drawing/2016/5/13/chartex" xmlns:cx8="http://schemas.microsoft.com/office/drawing/2016/5/14/chartex" xmlns:mc="http://schemas.openxmlformats.org/markup-compatibility/2006" xmlns:aink="http://schemas.microsoft.com/office/drawing/2016/ink" xmlns:am3d="http://schemas.microsoft.com/office/drawing/2017/model3d" xmlns:o="urn:schemas-microsoft-com:office:office" xmlns:r="http://schemas.openxmlformats.org/officeDocument/2006/relationships" xmlns:m="http://schemas.openxmlformats.org/officeDocument/2006/math" xmlns:v="urn:schemas-microsoft-com:vml" xmlns:wp14="http://schemas.microsoft.com/office/word/2010/wordprocessingDrawing" xmlns:wp="http://schemas.openxmlformats.org/drawingml/2006/wordprocessingDrawing" xmlns:w10="urn:schemas-microsoft-com:office:word" xmlns:w="http://schemas.openxmlformats.org/wordprocessingml/2006/main" xmlns:w14="http://schemas.microsoft.com/office/word/2010/wordml" xmlns:w15="http://schemas.microsoft.com/office/word/2012/wordml" xmlns:w16cex="http://schemas.microsoft.com/office/word/2018/wordml/cex" xmlns:w16cid="http://schemas.microsoft.com/office/word/2016/wordml/cid" xmlns:w16="http://schemas.microsoft.com/office/word/2018/wordml" xmlns:w16se="http://schemas.microsoft.com/office/word/2015/wordml/symex" xmlns:wpg="http://schemas.microsoft.com/office/word/2010/wordprocessingGroup" xmlns:wpi="http://schemas.microsoft.com/office/word/2010/wordprocessingInk" xmlns:wne="http://schemas.microsoft.com/office/word/2006/wordml" xmlns:wps="http://schemas.microsoft.com/office/word/2010/wordprocessingShape" mc:Ignorable="w14 w15 w16se w16cid w16 w16cex wp14">
+  <w:p>
+    <w:pPr>
+      <w:pStyle w:val="Stopka"/>
+      <w:jc w:val="right"/>
+    </w:pPr>
+  </w:p>
+  <w:p>
+    <w:pPr>
+      <w:pStyle w:val="Stopka"/>
+    </w:pPr>
+  </w:p>
+</w:ftr>
+</file>
+
+<file path=word/footer2.xml><?xml version="1.0" encoding="utf-8"?>
+<w:ftr xmlns:wpc="http://schemas.microsoft.com/office/word/2010/wordprocessingCanvas" xmlns:cx="http://schemas.microsoft.com/office/drawing/2014/chartex" xmlns:cx1="http://schemas.microsoft.com/office/drawing/2015/9/8/chartex" xmlns:cx2="http://schemas.microsoft.com/office/drawing/2015/10/21/chartex" xmlns:cx3="http://schemas.microsoft.com/office/drawing/2016/5/9/chartex" xmlns:cx4="http://schemas.microsoft.com/office/drawing/2016/5/10/chartex" xmlns:cx5="http://schemas.microsoft.com/office/drawing/2016/5/11/chartex" xmlns:cx6="http://schemas.microsoft.com/office/drawing/2016/5/12/chartex" xmlns:cx7="http://schemas.microsoft.com/office/drawing/2016/5/13/chartex" xmlns:cx8="http://schemas.microsoft.com/office/drawing/2016/5/14/chartex" xmlns:mc="http://schemas.openxmlformats.org/markup-compatibility/2006" xmlns:aink="http://schemas.microsoft.com/office/drawing/2016/ink" xmlns:am3d="http://schemas.microsoft.com/office/drawing/2017/model3d" xmlns:o="urn:schemas-microsoft-com:office:office" xmlns:r="http://schemas.openxmlformats.org/officeDocument/2006/relationships" xmlns:m="http://schemas.openxmlformats.org/officeDocument/2006/math" xmlns:v="urn:schemas-microsoft-com:vml" xmlns:wp14="http://schemas.microsoft.com/office/word/2010/wordprocessingDrawing" xmlns:wp="http://schemas.openxmlformats.org/drawingml/2006/wordprocessingDrawing" xmlns:w10="urn:schemas-microsoft-com:office:word" xmlns:w="http://schemas.openxmlformats.org/wordprocessingml/2006/main" xmlns:w14="http://schemas.microsoft.com/office/word/2010/wordml" xmlns:w15="http://schemas.microsoft.com/office/word/2012/wordml" xmlns:w16cex="http://schemas.microsoft.com/office/word/2018/wordml/cex" xmlns:w16cid="http://schemas.microsoft.com/office/word/2016/wordml/cid" xmlns:w16="http://schemas.microsoft.com/office/word/2018/wordml" xmlns:w16se="http://schemas.microsoft.com/office/word/2015/wordml/symex" xmlns:wpg="http://schemas.microsoft.com/office/word/2010/wordprocessingGroup" xmlns:wpi="http://schemas.microsoft.com/office/word/2010/wordprocessingInk" xmlns:wne="http://schemas.microsoft.com/office/word/2006/wordml" xmlns:wps="http://schemas.microsoft.com/office/word/2010/wordprocessingShape" mc:Ignorable="w14 w15 w16se w16cid w16 w16cex wp14">
   <w:sdt>
     <w:sdtPr>
-      <w:id w:val="1917506652"/>
+      <w:id w:val="826860973"/>
       <w:docPartObj>
         <w:docPartGallery w:val="Page Numbers (Bottom of Page)"/>
         <w:docPartUnique/>
@@ -926,7 +2274,20 @@
         <w:lang w:val="en-US"/>
       </w:rPr>
       <w:tab/>
-      <w:t xml:space="preserve">Klasa </w:t>
+    </w:r>
+    <w:proofErr w:type="spellStart"/>
+    <w:r>
+      <w:rPr>
+        <w:lang w:val="en-US"/>
+      </w:rPr>
+      <w:t>Klasa</w:t>
+    </w:r>
+    <w:proofErr w:type="spellEnd"/>
+    <w:r>
+      <w:rPr>
+        <w:lang w:val="en-US"/>
+      </w:rPr>
+      <w:t xml:space="preserve"> </w:t>
     </w:r>
     <w:r>
       <w:rPr>
